--- a/Instrukcja0.docx
+++ b/Instrukcja0.docx
@@ -70,7 +70,7 @@
         <w:rPr>
           <w:rtl w:val="0"/>
         </w:rPr>
-        <w:t xml:space="preserve">Po nacisnięciu przycisku “Dalej” znajdującego się w prawym dolnym rogu ekranu, na ekranie pojawi się okno danych osobowych. Prosimy wpisać w tym oknie pseudonim, podać wiek, płeć oraz ręczność. Po wypełnieniu okna danych osobowych ponownie należy nacisnąć przycisk "Dalej".</w:t>
+        <w:t xml:space="preserve">Po zamknięciu instrukcji, na ekranie pojawi się okno danych osobowych. Prosimy wpisać w tym oknie identyfikator złożony z inicjałów, dnia i miesiąca urodzenia oraz pozostałe wymagane dane.</w:t>
       </w:r>
     </w:p>
     <w:p>
